--- a/templates/main/3-ПТ2-1.docx
+++ b/templates/main/3-ПТ2-1.docx
@@ -385,9 +385,14 @@
         <w:spacing w:line="259" w:lineRule="auto"/>
         <w:ind w:left="0"/>
       </w:pPr>
-      <w:proofErr w:type="gramStart"/>
-      <w:r>
-        <w:t xml:space="preserve">{{ </w:t>
+      <w:r>
+        <w:t>{</w:t>
+      </w:r>
+      <w:r>
+        <w:t>%</w:t>
+      </w:r>
+      <w:r>
+        <w:t xml:space="preserve"> </w:t>
       </w:r>
       <w:r>
         <w:rPr>
@@ -395,7 +400,6 @@
         </w:rPr>
         <w:t>for</w:t>
       </w:r>
-      <w:proofErr w:type="gramEnd"/>
       <w:r>
         <w:t xml:space="preserve"> </w:t>
       </w:r>
@@ -420,7 +424,13 @@
         <w:t>кабеля</w:t>
       </w:r>
       <w:r>
-        <w:t xml:space="preserve"> }}</w:t>
+        <w:t xml:space="preserve"> </w:t>
+      </w:r>
+      <w:r>
+        <w:t>%</w:t>
+      </w:r>
+      <w:r>
+        <w:t>}</w:t>
       </w:r>
     </w:p>
     <w:p>
@@ -730,15 +740,7 @@
           <w:b/>
           <w:sz w:val="18"/>
         </w:rPr>
-        <w:t>каб.длина_</w:t>
-      </w:r>
-      <w:r>
-        <w:rPr>
-          <w:rFonts w:ascii="Arial" w:hAnsi="Arial"/>
-          <w:b/>
-          <w:sz w:val="18"/>
-        </w:rPr>
-        <w:t>опт</w:t>
+        <w:t>каб.длина_опт</w:t>
       </w:r>
       <w:proofErr w:type="spellEnd"/>
       <w:r>
@@ -906,7 +908,6 @@
           <w:sz w:val="16"/>
         </w:rPr>
       </w:pPr>
-      <w:proofErr w:type="gramStart"/>
       <w:r>
         <w:rPr>
           <w:spacing w:val="-2"/>
@@ -919,7 +920,7 @@
           <w:spacing w:val="-2"/>
           <w:sz w:val="16"/>
         </w:rPr>
-        <w:t>{</w:t>
+        <w:t>%</w:t>
       </w:r>
       <w:r>
         <w:rPr>
@@ -937,7 +938,6 @@
         <w:t>endfor</w:t>
       </w:r>
       <w:proofErr w:type="spellEnd"/>
-      <w:proofErr w:type="gramEnd"/>
       <w:r>
         <w:rPr>
           <w:spacing w:val="-2"/>
@@ -950,7 +950,7 @@
           <w:spacing w:val="-2"/>
           <w:sz w:val="16"/>
         </w:rPr>
-        <w:t>}</w:t>
+        <w:t>%</w:t>
       </w:r>
       <w:r>
         <w:rPr>
@@ -1205,25 +1205,7 @@
           <w:w w:val="105"/>
           <w:sz w:val="19"/>
         </w:rPr>
-        <w:t>_</w:t>
-      </w:r>
-      <w:r>
-        <w:rPr>
-          <w:rFonts w:ascii="Microsoft Sans Serif" w:hAnsi="Microsoft Sans Serif"/>
-          <w:spacing w:val="-5"/>
-          <w:w w:val="105"/>
-          <w:sz w:val="19"/>
-        </w:rPr>
-        <w:t>опт</w:t>
-      </w:r>
-      <w:r>
-        <w:rPr>
-          <w:rFonts w:ascii="Microsoft Sans Serif" w:hAnsi="Microsoft Sans Serif"/>
-          <w:spacing w:val="-5"/>
-          <w:w w:val="105"/>
-          <w:sz w:val="19"/>
-        </w:rPr>
-        <w:t>_длина</w:t>
+        <w:t>_опт_длина</w:t>
       </w:r>
       <w:proofErr w:type="spellEnd"/>
       <w:r>
@@ -1654,15 +1636,7 @@
           <w:w w:val="105"/>
           <w:sz w:val="19"/>
         </w:rPr>
-        <w:t>о</w:t>
-      </w:r>
-      <w:r>
-        <w:rPr>
-          <w:rFonts w:ascii="Microsoft Sans Serif" w:hAnsi="Microsoft Sans Serif"/>
-          <w:w w:val="105"/>
-          <w:sz w:val="19"/>
-        </w:rPr>
-        <w:t>тв</w:t>
+        <w:t>отв</w:t>
       </w:r>
       <w:proofErr w:type="gramEnd"/>
       <w:r>
@@ -1671,23 +1645,7 @@
           <w:w w:val="105"/>
           <w:sz w:val="19"/>
         </w:rPr>
-        <w:t>_</w:t>
-      </w:r>
-      <w:r>
-        <w:rPr>
-          <w:rFonts w:ascii="Microsoft Sans Serif" w:hAnsi="Microsoft Sans Serif"/>
-          <w:w w:val="105"/>
-          <w:sz w:val="19"/>
-        </w:rPr>
-        <w:t>пред</w:t>
-      </w:r>
-      <w:r>
-        <w:rPr>
-          <w:rFonts w:ascii="Microsoft Sans Serif" w:hAnsi="Microsoft Sans Serif"/>
-          <w:w w:val="105"/>
-          <w:sz w:val="19"/>
-        </w:rPr>
-        <w:t>_</w:t>
+        <w:t>_пред_</w:t>
       </w:r>
       <w:r>
         <w:rPr>
@@ -1696,16 +1654,7 @@
           <w:w w:val="105"/>
           <w:sz w:val="19"/>
         </w:rPr>
-        <w:t>орг</w:t>
-      </w:r>
-      <w:r>
-        <w:rPr>
-          <w:rFonts w:ascii="Microsoft Sans Serif" w:hAnsi="Microsoft Sans Serif"/>
-          <w:spacing w:val="-2"/>
-          <w:w w:val="105"/>
-          <w:sz w:val="19"/>
-        </w:rPr>
-        <w:t>_фио</w:t>
+        <w:t>орг_фио</w:t>
       </w:r>
       <w:proofErr w:type="spellEnd"/>
       <w:r>
@@ -2355,6 +2304,7 @@
   <w:style w:type="character" w:default="1" w:styleId="a0">
     <w:name w:val="Default Paragraph Font"/>
     <w:uiPriority w:val="1"/>
+    <w:semiHidden/>
     <w:unhideWhenUsed/>
   </w:style>
   <w:style w:type="table" w:default="1" w:styleId="a1">
